--- a/notes/w05_c10TestingAndDebugging.docx
+++ b/notes/w05_c10TestingAndDebugging.docx
@@ -9,12 +9,33 @@
     </w:p>
     <w:p>
       <w:r>
-        <w:t>It is most effective to make your JS code run with a “warning bell” than to keep running silently, passing by errors after. Keep the user experience at best quality, but don’t let errors “pile on” in the background.</w:t>
-      </w:r>
-    </w:p>
-    <w:p>
-      <w:r>
-        <w:t>Strict mode is done using [‘use strict’;] at the beginning of your portion of code to be run. It is considered best practice to use it inside of a self-invoking function, like so:</w:t>
+        <w:t>It is most effective to make your JS code run with a warning bell than to keep running silently, passing by errors after. Keep the user experience at best quality, but do</w:t>
+      </w:r>
+      <w:r>
+        <w:t xml:space="preserve"> no</w:t>
+      </w:r>
+      <w:r>
+        <w:t>t let errors pile on in the background.</w:t>
+      </w:r>
+    </w:p>
+    <w:p>
+      <w:r>
+        <w:t xml:space="preserve">Strict mode is done using </w:t>
+      </w:r>
+      <w:r>
+        <w:t>{</w:t>
+      </w:r>
+      <w:r>
+        <w:t>use strict</w:t>
+      </w:r>
+      <w:r>
+        <w:t>;</w:t>
+      </w:r>
+      <w:r>
+        <w:t>, in quotes}</w:t>
+      </w:r>
+      <w:r>
+        <w:t xml:space="preserve"> at the beginning of your portion of code to be run. It is considered best practice to use it inside of a self-invoking function, like so:</w:t>
       </w:r>
     </w:p>
     <w:p>
@@ -24,9 +45,6 @@
           <w:iCs/>
         </w:rPr>
       </w:pPr>
-      <w:r>
-        <w:tab/>
-      </w:r>
       <w:r>
         <w:rPr>
           <w:i/>
@@ -37,6 +55,7 @@
     </w:p>
     <w:p>
       <w:pPr>
+        <w:ind w:firstLine="720"/>
         <w:rPr>
           <w:i/>
           <w:iCs/>
@@ -47,53 +66,60 @@
           <w:i/>
           <w:iCs/>
         </w:rPr>
-        <w:tab/>
-      </w:r>
-      <w:r>
+        <w:t>use strict;</w:t>
+      </w:r>
+    </w:p>
+    <w:p>
+      <w:pPr>
         <w:rPr>
           <w:i/>
           <w:iCs/>
         </w:rPr>
-        <w:tab/>
-        <w:t>‘use strict’;</w:t>
-      </w:r>
-    </w:p>
-    <w:p>
-      <w:pPr>
+      </w:pPr>
+      <w:r>
         <w:rPr>
           <w:i/>
           <w:iCs/>
         </w:rPr>
-      </w:pPr>
+        <w:t>// All your code would go inside this function.</w:t>
+      </w:r>
+    </w:p>
+    <w:p>
       <w:r>
         <w:rPr>
           <w:i/>
           <w:iCs/>
         </w:rPr>
-        <w:tab/>
-      </w:r>
-      <w:r>
-        <w:rPr>
-          <w:i/>
-          <w:iCs/>
-        </w:rPr>
-        <w:tab/>
-        <w:t>// All your code would go inside this function.</w:t>
-      </w:r>
-    </w:p>
-    <w:p>
-      <w:r>
-        <w:rPr>
-          <w:i/>
-          <w:iCs/>
-        </w:rPr>
-        <w:tab/>
         <w:t>}());</w:t>
       </w:r>
     </w:p>
     <w:p>
       <w:r>
-        <w:t>If you’re using someone else’s code, there is no guarantee they’ve coded in strict mode. This will ensure your code is in strict mode, unaffecting their portions.</w:t>
+        <w:t>If you</w:t>
+      </w:r>
+      <w:r>
+        <w:t xml:space="preserve"> a</w:t>
+      </w:r>
+      <w:r>
+        <w:t>re us</w:t>
+      </w:r>
+      <w:r>
+        <w:t>ing external</w:t>
+      </w:r>
+      <w:r>
+        <w:t xml:space="preserve"> code, there is no guarantee </w:t>
+      </w:r>
+      <w:r>
+        <w:t>it was</w:t>
+      </w:r>
+      <w:r>
+        <w:t xml:space="preserve"> coded in strict mode. This will ensure your code is in strict mode, unaffecting the</w:t>
+      </w:r>
+      <w:r>
+        <w:t xml:space="preserve"> other</w:t>
+      </w:r>
+      <w:r>
+        <w:t xml:space="preserve"> portions.</w:t>
       </w:r>
     </w:p>
     <w:p>
@@ -103,41 +129,35 @@
     </w:p>
     <w:p>
       <w:r>
-        <w:t>Linting tools – look into these:</w:t>
-      </w:r>
-    </w:p>
-    <w:p>
-      <w:pPr>
-        <w:pStyle w:val="ListParagraph"/>
-        <w:numPr>
-          <w:ilvl w:val="0"/>
-          <w:numId w:val="1"/>
-        </w:numPr>
-      </w:pPr>
+        <w:t xml:space="preserve">Linting tools </w:t>
+      </w:r>
+      <w:r>
+        <w:t>-</w:t>
+      </w:r>
+      <w:r>
+        <w:t xml:space="preserve"> look into these:</w:t>
+      </w:r>
+    </w:p>
+    <w:p>
+      <w:r>
+        <w:t>-</w:t>
+      </w:r>
       <w:r>
         <w:t>JS Lint</w:t>
       </w:r>
     </w:p>
     <w:p>
-      <w:pPr>
-        <w:pStyle w:val="ListParagraph"/>
-        <w:numPr>
-          <w:ilvl w:val="0"/>
-          <w:numId w:val="1"/>
-        </w:numPr>
-      </w:pPr>
+      <w:r>
+        <w:t>-</w:t>
+      </w:r>
       <w:r>
         <w:t>JS Hint</w:t>
       </w:r>
     </w:p>
     <w:p>
-      <w:pPr>
-        <w:pStyle w:val="ListParagraph"/>
-        <w:numPr>
-          <w:ilvl w:val="0"/>
-          <w:numId w:val="1"/>
-        </w:numPr>
-      </w:pPr>
+      <w:r>
+        <w:t>-</w:t>
+      </w:r>
       <w:r>
         <w:t>ES Lint</w:t>
       </w:r>
@@ -154,7 +174,7 @@
         <w:t>unforgiving</w:t>
       </w:r>
       <w:r>
-        <w:t>. They can impart some opinionated practices, like the “++” and “--” increment/decrement operators. They can also enforce a set styling guide, which is beneficial for team projects, ensuring everyone uses the same styling conventions.</w:t>
+        <w:t>. They can impart some opinionated practices, like the ++ and -- increment/decrement operators. They can also enforce a set styling guide, which is beneficial for team projects, ensuring everyone uses the same styling conventions.</w:t>
       </w:r>
     </w:p>
     <w:sectPr>
